--- a/Sheet001-007.docx
+++ b/Sheet001-007.docx
@@ -14,6 +14,7 @@
           <w:color w:val="000000"/>
         </w:rPr>
       </w:pPr>
+      <w:proofErr w:type="spellStart"/>
       <w:r>
         <w:rPr>
           <w:rFonts w:ascii="Segoe UI" w:eastAsia="Times New Roman" w:hAnsi="Segoe UI" w:cs="Segoe UI"/>
@@ -23,7 +24,54 @@
           <w:iCs/>
           <w:color w:val="000000"/>
         </w:rPr>
-        <w:t>izvor: F:\_1_etp\[edu.v].Envato@Tutsplus-.Git Essentials</w:t>
+        <w:t>I</w:t>
+      </w:r>
+      <w:r>
+        <w:rPr>
+          <w:rFonts w:ascii="Segoe UI" w:eastAsia="Times New Roman" w:hAnsi="Segoe UI" w:cs="Segoe UI"/>
+          <w:b/>
+          <w:bCs/>
+          <w:i/>
+          <w:iCs/>
+          <w:color w:val="000000"/>
+        </w:rPr>
+        <w:t>zvor</w:t>
+      </w:r>
+      <w:proofErr w:type="spellEnd"/>
+      <w:r>
+        <w:rPr>
+          <w:rFonts w:ascii="Segoe UI" w:eastAsia="Times New Roman" w:hAnsi="Segoe UI" w:cs="Segoe UI"/>
+          <w:b/>
+          <w:bCs/>
+          <w:i/>
+          <w:iCs/>
+          <w:color w:val="000000"/>
+        </w:rPr>
+        <w:t xml:space="preserve"> (source</w:t>
+      </w:r>
+      <w:bookmarkStart w:id="0" w:name="_GoBack"/>
+      <w:bookmarkEnd w:id="0"/>
+      <w:r>
+        <w:rPr>
+          <w:rFonts w:ascii="Segoe UI" w:eastAsia="Times New Roman" w:hAnsi="Segoe UI" w:cs="Segoe UI"/>
+          <w:b/>
+          <w:bCs/>
+          <w:i/>
+          <w:iCs/>
+          <w:color w:val="000000"/>
+        </w:rPr>
+        <w:t>)</w:t>
+      </w:r>
+      <w:r>
+        <w:rPr>
+          <w:rFonts w:ascii="Segoe UI" w:eastAsia="Times New Roman" w:hAnsi="Segoe UI" w:cs="Segoe UI"/>
+          <w:b/>
+          <w:bCs/>
+          <w:i/>
+          <w:iCs/>
+          <w:color w:val="000000"/>
+        </w:rPr>
+        <w:t>: F:\_1_etp\[edu.v].Envato@Tutsplus-.Git Essentials</w:t>
       </w:r>
     </w:p>
     <w:p>
@@ -99,7 +147,59 @@
           <w:color w:val="0070C0"/>
           <w:sz w:val="24"/>
         </w:rPr>
-        <w:t>(Working dir is clean = all changes already staged and commited)</w:t>
+        <w:t xml:space="preserve">(Working </w:t>
+      </w:r>
+      <w:proofErr w:type="spellStart"/>
+      <w:r>
+        <w:rPr>
+          <w:rFonts w:ascii="Segoe UI" w:eastAsia="Times New Roman" w:hAnsi="Segoe UI" w:cs="Segoe UI"/>
+          <w:b/>
+          <w:bCs/>
+          <w:i/>
+          <w:iCs/>
+          <w:color w:val="0070C0"/>
+          <w:sz w:val="24"/>
+        </w:rPr>
+        <w:t>dir</w:t>
+      </w:r>
+      <w:proofErr w:type="spellEnd"/>
+      <w:r>
+        <w:rPr>
+          <w:rFonts w:ascii="Segoe UI" w:eastAsia="Times New Roman" w:hAnsi="Segoe UI" w:cs="Segoe UI"/>
+          <w:b/>
+          <w:bCs/>
+          <w:i/>
+          <w:iCs/>
+          <w:color w:val="0070C0"/>
+          <w:sz w:val="24"/>
+        </w:rPr>
+        <w:t xml:space="preserve"> is clean = all changes already staged and </w:t>
+      </w:r>
+      <w:proofErr w:type="spellStart"/>
+      <w:r>
+        <w:rPr>
+          <w:rFonts w:ascii="Segoe UI" w:eastAsia="Times New Roman" w:hAnsi="Segoe UI" w:cs="Segoe UI"/>
+          <w:b/>
+          <w:bCs/>
+          <w:i/>
+          <w:iCs/>
+          <w:color w:val="0070C0"/>
+          <w:sz w:val="24"/>
+        </w:rPr>
+        <w:t>commited</w:t>
+      </w:r>
+      <w:proofErr w:type="spellEnd"/>
+      <w:r>
+        <w:rPr>
+          <w:rFonts w:ascii="Segoe UI" w:eastAsia="Times New Roman" w:hAnsi="Segoe UI" w:cs="Segoe UI"/>
+          <w:b/>
+          <w:bCs/>
+          <w:i/>
+          <w:iCs/>
+          <w:color w:val="0070C0"/>
+          <w:sz w:val="24"/>
+        </w:rPr>
+        <w:t>)</w:t>
       </w:r>
     </w:p>
     <w:p>
@@ -173,7 +273,33 @@
           <w:color w:val="0070C0"/>
           <w:sz w:val="24"/>
         </w:rPr>
-        <w:t xml:space="preserve">Add one more dir and one more file </w:t>
+        <w:t xml:space="preserve">Add one more </w:t>
+      </w:r>
+      <w:proofErr w:type="spellStart"/>
+      <w:r>
+        <w:rPr>
+          <w:rFonts w:ascii="Segoe UI" w:eastAsia="Times New Roman" w:hAnsi="Segoe UI" w:cs="Segoe UI"/>
+          <w:b/>
+          <w:bCs/>
+          <w:i/>
+          <w:iCs/>
+          <w:color w:val="0070C0"/>
+          <w:sz w:val="24"/>
+        </w:rPr>
+        <w:t>dir</w:t>
+      </w:r>
+      <w:proofErr w:type="spellEnd"/>
+      <w:r>
+        <w:rPr>
+          <w:rFonts w:ascii="Segoe UI" w:eastAsia="Times New Roman" w:hAnsi="Segoe UI" w:cs="Segoe UI"/>
+          <w:b/>
+          <w:bCs/>
+          <w:i/>
+          <w:iCs/>
+          <w:color w:val="0070C0"/>
+          <w:sz w:val="24"/>
+        </w:rPr>
+        <w:t xml:space="preserve"> and one more file </w:t>
       </w:r>
     </w:p>
     <w:p>
@@ -212,7 +338,33 @@
           <w:color w:val="0070C0"/>
           <w:sz w:val="24"/>
         </w:rPr>
-        <w:t xml:space="preserve">.gitignore </w:t>
+        <w:t>.</w:t>
+      </w:r>
+      <w:proofErr w:type="spellStart"/>
+      <w:r>
+        <w:rPr>
+          <w:rFonts w:ascii="Segoe UI" w:eastAsia="Times New Roman" w:hAnsi="Segoe UI" w:cs="Segoe UI"/>
+          <w:b/>
+          <w:bCs/>
+          <w:i/>
+          <w:iCs/>
+          <w:color w:val="0070C0"/>
+          <w:sz w:val="24"/>
+        </w:rPr>
+        <w:t>gitignore</w:t>
+      </w:r>
+      <w:proofErr w:type="spellEnd"/>
+      <w:r>
+        <w:rPr>
+          <w:rFonts w:ascii="Segoe UI" w:eastAsia="Times New Roman" w:hAnsi="Segoe UI" w:cs="Segoe UI"/>
+          <w:b/>
+          <w:bCs/>
+          <w:i/>
+          <w:iCs/>
+          <w:color w:val="0070C0"/>
+          <w:sz w:val="24"/>
+        </w:rPr>
+        <w:t xml:space="preserve"> </w:t>
       </w:r>
       <w:r>
         <w:rPr>
@@ -265,17 +417,59 @@
           <w:sz w:val="24"/>
         </w:rPr>
       </w:pPr>
-      <w:r>
-        <w:rPr>
-          <w:rFonts w:ascii="Segoe UI" w:eastAsia="Times New Roman" w:hAnsi="Segoe UI" w:cs="Segoe UI"/>
-          <w:b/>
-          <w:bCs/>
-          <w:i/>
-          <w:iCs/>
-          <w:color w:val="0070C0"/>
-          <w:sz w:val="24"/>
-        </w:rPr>
-        <w:t>git status command’s result === nothing to commit (wd still clean)</w:t>
+      <w:proofErr w:type="spellStart"/>
+      <w:proofErr w:type="gramStart"/>
+      <w:r>
+        <w:rPr>
+          <w:rFonts w:ascii="Segoe UI" w:eastAsia="Times New Roman" w:hAnsi="Segoe UI" w:cs="Segoe UI"/>
+          <w:b/>
+          <w:bCs/>
+          <w:i/>
+          <w:iCs/>
+          <w:color w:val="0070C0"/>
+          <w:sz w:val="24"/>
+        </w:rPr>
+        <w:t>git</w:t>
+      </w:r>
+      <w:proofErr w:type="spellEnd"/>
+      <w:proofErr w:type="gramEnd"/>
+      <w:r>
+        <w:rPr>
+          <w:rFonts w:ascii="Segoe UI" w:eastAsia="Times New Roman" w:hAnsi="Segoe UI" w:cs="Segoe UI"/>
+          <w:b/>
+          <w:bCs/>
+          <w:i/>
+          <w:iCs/>
+          <w:color w:val="0070C0"/>
+          <w:sz w:val="24"/>
+        </w:rPr>
+        <w:t xml:space="preserve"> status command’s result === nothing to commit (</w:t>
+      </w:r>
+      <w:proofErr w:type="spellStart"/>
+      <w:r>
+        <w:rPr>
+          <w:rFonts w:ascii="Segoe UI" w:eastAsia="Times New Roman" w:hAnsi="Segoe UI" w:cs="Segoe UI"/>
+          <w:b/>
+          <w:bCs/>
+          <w:i/>
+          <w:iCs/>
+          <w:color w:val="0070C0"/>
+          <w:sz w:val="24"/>
+        </w:rPr>
+        <w:t>wd</w:t>
+      </w:r>
+      <w:proofErr w:type="spellEnd"/>
+      <w:r>
+        <w:rPr>
+          <w:rFonts w:ascii="Segoe UI" w:eastAsia="Times New Roman" w:hAnsi="Segoe UI" w:cs="Segoe UI"/>
+          <w:b/>
+          <w:bCs/>
+          <w:i/>
+          <w:iCs/>
+          <w:color w:val="0070C0"/>
+          <w:sz w:val="24"/>
+        </w:rPr>
+        <w:t xml:space="preserve"> still clean)</w:t>
       </w:r>
     </w:p>
     <w:p>
@@ -313,7 +507,33 @@
           <w:color w:val="0070C0"/>
           <w:sz w:val="24"/>
         </w:rPr>
-        <w:t xml:space="preserve">Because of !_prefix = exception = one not to be ignored </w:t>
+        <w:t xml:space="preserve">Because </w:t>
+      </w:r>
+      <w:proofErr w:type="gramStart"/>
+      <w:r>
+        <w:rPr>
+          <w:rFonts w:ascii="Segoe UI" w:eastAsia="Times New Roman" w:hAnsi="Segoe UI" w:cs="Segoe UI"/>
+          <w:b/>
+          <w:bCs/>
+          <w:i/>
+          <w:iCs/>
+          <w:color w:val="0070C0"/>
+          <w:sz w:val="24"/>
+        </w:rPr>
+        <w:t>of !</w:t>
+      </w:r>
+      <w:proofErr w:type="gramEnd"/>
+      <w:r>
+        <w:rPr>
+          <w:rFonts w:ascii="Segoe UI" w:eastAsia="Times New Roman" w:hAnsi="Segoe UI" w:cs="Segoe UI"/>
+          <w:b/>
+          <w:bCs/>
+          <w:i/>
+          <w:iCs/>
+          <w:color w:val="0070C0"/>
+          <w:sz w:val="24"/>
+        </w:rPr>
+        <w:t xml:space="preserve">_prefix = exception = one not to be ignored </w:t>
       </w:r>
       <w:r>
         <w:rPr>
@@ -337,7 +557,33 @@
           <w:color w:val="0070C0"/>
           <w:sz w:val="24"/>
         </w:rPr>
-        <w:t xml:space="preserve">w/i </w:t>
+        <w:t>w/</w:t>
+      </w:r>
+      <w:proofErr w:type="spellStart"/>
+      <w:r>
+        <w:rPr>
+          <w:rFonts w:ascii="Segoe UI" w:eastAsia="Times New Roman" w:hAnsi="Segoe UI" w:cs="Segoe UI"/>
+          <w:b/>
+          <w:bCs/>
+          <w:i/>
+          <w:iCs/>
+          <w:color w:val="0070C0"/>
+          <w:sz w:val="24"/>
+        </w:rPr>
+        <w:t>i</w:t>
+      </w:r>
+      <w:proofErr w:type="spellEnd"/>
+      <w:r>
+        <w:rPr>
+          <w:rFonts w:ascii="Segoe UI" w:eastAsia="Times New Roman" w:hAnsi="Segoe UI" w:cs="Segoe UI"/>
+          <w:b/>
+          <w:bCs/>
+          <w:i/>
+          <w:iCs/>
+          <w:color w:val="0070C0"/>
+          <w:sz w:val="24"/>
+        </w:rPr>
+        <w:t xml:space="preserve"> </w:t>
       </w:r>
       <w:r>
         <w:rPr>
@@ -497,7 +743,59 @@
           <w:color w:val="0070C0"/>
           <w:sz w:val="24"/>
         </w:rPr>
-        <w:t>&lt;-&gt; only master.txt w/i above mentioned dir should not</w:t>
+        <w:t>&lt;-&gt; only master.txt w/</w:t>
+      </w:r>
+      <w:proofErr w:type="spellStart"/>
+      <w:r>
+        <w:rPr>
+          <w:rFonts w:ascii="Segoe UI" w:eastAsia="Times New Roman" w:hAnsi="Segoe UI" w:cs="Segoe UI"/>
+          <w:b/>
+          <w:bCs/>
+          <w:i/>
+          <w:iCs/>
+          <w:color w:val="0070C0"/>
+          <w:sz w:val="24"/>
+        </w:rPr>
+        <w:t>i</w:t>
+      </w:r>
+      <w:proofErr w:type="spellEnd"/>
+      <w:r>
+        <w:rPr>
+          <w:rFonts w:ascii="Segoe UI" w:eastAsia="Times New Roman" w:hAnsi="Segoe UI" w:cs="Segoe UI"/>
+          <w:b/>
+          <w:bCs/>
+          <w:i/>
+          <w:iCs/>
+          <w:color w:val="0070C0"/>
+          <w:sz w:val="24"/>
+        </w:rPr>
+        <w:t xml:space="preserve"> above mentioned </w:t>
+      </w:r>
+      <w:proofErr w:type="spellStart"/>
+      <w:r>
+        <w:rPr>
+          <w:rFonts w:ascii="Segoe UI" w:eastAsia="Times New Roman" w:hAnsi="Segoe UI" w:cs="Segoe UI"/>
+          <w:b/>
+          <w:bCs/>
+          <w:i/>
+          <w:iCs/>
+          <w:color w:val="0070C0"/>
+          <w:sz w:val="24"/>
+        </w:rPr>
+        <w:t>dir</w:t>
+      </w:r>
+      <w:proofErr w:type="spellEnd"/>
+      <w:r>
+        <w:rPr>
+          <w:rFonts w:ascii="Segoe UI" w:eastAsia="Times New Roman" w:hAnsi="Segoe UI" w:cs="Segoe UI"/>
+          <w:b/>
+          <w:bCs/>
+          <w:i/>
+          <w:iCs/>
+          <w:color w:val="0070C0"/>
+          <w:sz w:val="24"/>
+        </w:rPr>
+        <w:t xml:space="preserve"> should not</w:t>
       </w:r>
     </w:p>
     <w:p>
@@ -548,7 +846,33 @@
           <w:color w:val="0070C0"/>
           <w:sz w:val="24"/>
         </w:rPr>
-        <w:t xml:space="preserve"> dir </w:t>
+        <w:t xml:space="preserve"> </w:t>
+      </w:r>
+      <w:proofErr w:type="spellStart"/>
+      <w:r>
+        <w:rPr>
+          <w:rFonts w:ascii="Segoe UI" w:eastAsia="Times New Roman" w:hAnsi="Segoe UI" w:cs="Segoe UI"/>
+          <w:b/>
+          <w:bCs/>
+          <w:i/>
+          <w:iCs/>
+          <w:color w:val="0070C0"/>
+          <w:sz w:val="24"/>
+        </w:rPr>
+        <w:t>dir</w:t>
+      </w:r>
+      <w:proofErr w:type="spellEnd"/>
+      <w:r>
+        <w:rPr>
+          <w:rFonts w:ascii="Segoe UI" w:eastAsia="Times New Roman" w:hAnsi="Segoe UI" w:cs="Segoe UI"/>
+          <w:b/>
+          <w:bCs/>
+          <w:i/>
+          <w:iCs/>
+          <w:color w:val="0070C0"/>
+          <w:sz w:val="24"/>
+        </w:rPr>
+        <w:t xml:space="preserve"> </w:t>
       </w:r>
       <w:r>
         <w:rPr>
@@ -827,7 +1151,33 @@
           <w:color w:val="0070C0"/>
           <w:sz w:val="24"/>
         </w:rPr>
-        <w:t xml:space="preserve">Pic 18: after 1. cd.. </w:t>
+        <w:t xml:space="preserve">Pic 18: after 1. </w:t>
+      </w:r>
+      <w:proofErr w:type="gramStart"/>
+      <w:r>
+        <w:rPr>
+          <w:rFonts w:ascii="Segoe UI" w:eastAsia="Times New Roman" w:hAnsi="Segoe UI" w:cs="Segoe UI"/>
+          <w:b/>
+          <w:bCs/>
+          <w:i/>
+          <w:iCs/>
+          <w:color w:val="0070C0"/>
+          <w:sz w:val="24"/>
+        </w:rPr>
+        <w:t>cd</w:t>
+      </w:r>
+      <w:proofErr w:type="gramEnd"/>
+      <w:r>
+        <w:rPr>
+          <w:rFonts w:ascii="Segoe UI" w:eastAsia="Times New Roman" w:hAnsi="Segoe UI" w:cs="Segoe UI"/>
+          <w:b/>
+          <w:bCs/>
+          <w:i/>
+          <w:iCs/>
+          <w:color w:val="0070C0"/>
+          <w:sz w:val="24"/>
+        </w:rPr>
+        <w:t xml:space="preserve">.. </w:t>
       </w:r>
       <w:r>
         <w:rPr>
@@ -851,7 +1201,35 @@
           <w:color w:val="0070C0"/>
           <w:sz w:val="24"/>
         </w:rPr>
-        <w:t xml:space="preserve"> 2. git add . </w:t>
+        <w:t xml:space="preserve"> 2. </w:t>
+      </w:r>
+      <w:proofErr w:type="spellStart"/>
+      <w:proofErr w:type="gramStart"/>
+      <w:r>
+        <w:rPr>
+          <w:rFonts w:ascii="Segoe UI" w:eastAsia="Times New Roman" w:hAnsi="Segoe UI" w:cs="Segoe UI"/>
+          <w:b/>
+          <w:bCs/>
+          <w:i/>
+          <w:iCs/>
+          <w:color w:val="0070C0"/>
+          <w:sz w:val="24"/>
+        </w:rPr>
+        <w:t>git</w:t>
+      </w:r>
+      <w:proofErr w:type="spellEnd"/>
+      <w:proofErr w:type="gramEnd"/>
+      <w:r>
+        <w:rPr>
+          <w:rFonts w:ascii="Segoe UI" w:eastAsia="Times New Roman" w:hAnsi="Segoe UI" w:cs="Segoe UI"/>
+          <w:b/>
+          <w:bCs/>
+          <w:i/>
+          <w:iCs/>
+          <w:color w:val="0070C0"/>
+          <w:sz w:val="24"/>
+        </w:rPr>
+        <w:t xml:space="preserve"> add . </w:t>
       </w:r>
       <w:r>
         <w:rPr>
@@ -875,7 +1253,35 @@
           <w:color w:val="0070C0"/>
           <w:sz w:val="24"/>
         </w:rPr>
-        <w:t xml:space="preserve"> 3. git status</w:t>
+        <w:t xml:space="preserve"> 3. </w:t>
+      </w:r>
+      <w:proofErr w:type="spellStart"/>
+      <w:proofErr w:type="gramStart"/>
+      <w:r>
+        <w:rPr>
+          <w:rFonts w:ascii="Segoe UI" w:eastAsia="Times New Roman" w:hAnsi="Segoe UI" w:cs="Segoe UI"/>
+          <w:b/>
+          <w:bCs/>
+          <w:i/>
+          <w:iCs/>
+          <w:color w:val="0070C0"/>
+          <w:sz w:val="24"/>
+        </w:rPr>
+        <w:t>git</w:t>
+      </w:r>
+      <w:proofErr w:type="spellEnd"/>
+      <w:proofErr w:type="gramEnd"/>
+      <w:r>
+        <w:rPr>
+          <w:rFonts w:ascii="Segoe UI" w:eastAsia="Times New Roman" w:hAnsi="Segoe UI" w:cs="Segoe UI"/>
+          <w:b/>
+          <w:bCs/>
+          <w:i/>
+          <w:iCs/>
+          <w:color w:val="0070C0"/>
+          <w:sz w:val="24"/>
+        </w:rPr>
+        <w:t xml:space="preserve"> status</w:t>
       </w:r>
     </w:p>
     <w:p>
@@ -902,21 +1308,7 @@
           <w:sz w:val="24"/>
         </w:rPr>
         <w:tab/>
-        <w:t>Shown exception (not ignored file is named</w:t>
-      </w:r>
-      <w:bookmarkStart w:id="0" w:name="_GoBack"/>
-      <w:bookmarkEnd w:id="0"/>
-      <w:r>
-        <w:rPr>
-          <w:rFonts w:ascii="Segoe UI" w:eastAsia="Times New Roman" w:hAnsi="Segoe UI" w:cs="Segoe UI"/>
-          <w:b/>
-          <w:bCs/>
-          <w:i/>
-          <w:iCs/>
-          <w:color w:val="0070C0"/>
-          <w:sz w:val="24"/>
-        </w:rPr>
-        <w:t xml:space="preserve">) </w:t>
+        <w:t xml:space="preserve">Shown exception (not ignored file is named) </w:t>
       </w:r>
     </w:p>
     <w:p/>

--- a/Sheet001-007.docx
+++ b/Sheet001-007.docx
@@ -14,7 +14,6 @@
           <w:color w:val="000000"/>
         </w:rPr>
       </w:pPr>
-      <w:proofErr w:type="spellStart"/>
       <w:r>
         <w:rPr>
           <w:rFonts w:ascii="Segoe UI" w:eastAsia="Times New Roman" w:hAnsi="Segoe UI" w:cs="Segoe UI"/>
@@ -37,7 +36,6 @@
         </w:rPr>
         <w:t>zvor</w:t>
       </w:r>
-      <w:proofErr w:type="spellEnd"/>
       <w:r>
         <w:rPr>
           <w:rFonts w:ascii="Segoe UI" w:eastAsia="Times New Roman" w:hAnsi="Segoe UI" w:cs="Segoe UI"/>
@@ -47,7 +45,404 @@
           <w:iCs/>
           <w:color w:val="000000"/>
         </w:rPr>
-        <w:t xml:space="preserve"> (source</w:t>
+        <w:t xml:space="preserve"> (source)</w:t>
+      </w:r>
+      <w:r>
+        <w:rPr>
+          <w:rFonts w:ascii="Segoe UI" w:eastAsia="Times New Roman" w:hAnsi="Segoe UI" w:cs="Segoe UI"/>
+          <w:b/>
+          <w:bCs/>
+          <w:i/>
+          <w:iCs/>
+          <w:color w:val="000000"/>
+        </w:rPr>
+        <w:t>: F:\_1_etp\[edu.v].Envato@Tutsplus-.Git Essentials</w:t>
+      </w:r>
+    </w:p>
+    <w:p>
+      <w:pPr>
+        <w:spacing w:after="0" w:line="240" w:lineRule="auto"/>
+        <w:rPr>
+          <w:rFonts w:ascii="Segoe UI" w:eastAsia="Times New Roman" w:hAnsi="Segoe UI" w:cs="Segoe UI"/>
+          <w:b/>
+          <w:bCs/>
+          <w:i/>
+          <w:iCs/>
+          <w:color w:val="000000"/>
+        </w:rPr>
+      </w:pPr>
+      <w:r>
+        <w:rPr>
+          <w:rFonts w:ascii="Segoe UI" w:eastAsia="Times New Roman" w:hAnsi="Segoe UI" w:cs="Segoe UI"/>
+          <w:b/>
+          <w:bCs/>
+          <w:i/>
+          <w:iCs/>
+          <w:color w:val="000000"/>
+        </w:rPr>
+        <w:t xml:space="preserve">Video to snapshots by Snipping Tool -&gt; Excel pictures </w:t>
+      </w:r>
+    </w:p>
+    <w:p>
+      <w:pPr>
+        <w:spacing w:after="0" w:line="240" w:lineRule="auto"/>
+        <w:rPr>
+          <w:rFonts w:ascii="Segoe UI" w:eastAsia="Times New Roman" w:hAnsi="Segoe UI" w:cs="Segoe UI"/>
+          <w:b/>
+          <w:bCs/>
+          <w:i/>
+          <w:iCs/>
+          <w:color w:val="0070C0"/>
+          <w:sz w:val="28"/>
+        </w:rPr>
+      </w:pPr>
+      <w:r>
+        <w:rPr>
+          <w:rFonts w:ascii="Segoe UI" w:eastAsia="Times New Roman" w:hAnsi="Segoe UI" w:cs="Segoe UI"/>
+          <w:b/>
+          <w:bCs/>
+          <w:i/>
+          <w:iCs/>
+          <w:color w:val="0070C0"/>
+          <w:sz w:val="28"/>
+        </w:rPr>
+        <w:t>Pictures to text</w:t>
+      </w:r>
+    </w:p>
+    <w:p>
+      <w:pPr>
+        <w:spacing w:after="0" w:line="240" w:lineRule="auto"/>
+        <w:rPr>
+          <w:rFonts w:ascii="Segoe UI" w:eastAsia="Times New Roman" w:hAnsi="Segoe UI" w:cs="Segoe UI"/>
+          <w:b/>
+          <w:bCs/>
+          <w:i/>
+          <w:iCs/>
+          <w:color w:val="0070C0"/>
+          <w:sz w:val="24"/>
+        </w:rPr>
+      </w:pPr>
+      <w:r>
+        <w:rPr>
+          <w:rFonts w:ascii="Segoe UI" w:eastAsia="Times New Roman" w:hAnsi="Segoe UI" w:cs="Segoe UI"/>
+          <w:b/>
+          <w:bCs/>
+          <w:i/>
+          <w:iCs/>
+          <w:color w:val="0070C0"/>
+          <w:sz w:val="24"/>
+        </w:rPr>
+        <w:t xml:space="preserve">(Working dir is clean = all changes already staged and </w:t>
+      </w:r>
+      <w:r>
+        <w:rPr>
+          <w:rFonts w:ascii="Segoe UI" w:eastAsia="Times New Roman" w:hAnsi="Segoe UI" w:cs="Segoe UI"/>
+          <w:b/>
+          <w:bCs/>
+          <w:i/>
+          <w:iCs/>
+          <w:color w:val="0070C0"/>
+          <w:sz w:val="24"/>
+        </w:rPr>
+        <w:t>committed</w:t>
+      </w:r>
+      <w:r>
+        <w:rPr>
+          <w:rFonts w:ascii="Segoe UI" w:eastAsia="Times New Roman" w:hAnsi="Segoe UI" w:cs="Segoe UI"/>
+          <w:b/>
+          <w:bCs/>
+          <w:i/>
+          <w:iCs/>
+          <w:color w:val="0070C0"/>
+          <w:sz w:val="24"/>
+        </w:rPr>
+        <w:t>)</w:t>
+      </w:r>
+    </w:p>
+    <w:p>
+      <w:pPr>
+        <w:spacing w:after="0" w:line="240" w:lineRule="auto"/>
+        <w:rPr>
+          <w:rFonts w:ascii="Segoe UI" w:eastAsia="Times New Roman" w:hAnsi="Segoe UI" w:cs="Segoe UI"/>
+          <w:b/>
+          <w:bCs/>
+          <w:i/>
+          <w:iCs/>
+          <w:color w:val="0070C0"/>
+          <w:sz w:val="24"/>
+        </w:rPr>
+      </w:pPr>
+      <w:r>
+        <w:rPr>
+          <w:rFonts w:ascii="Segoe UI" w:eastAsia="Times New Roman" w:hAnsi="Segoe UI" w:cs="Segoe UI"/>
+          <w:b/>
+          <w:bCs/>
+          <w:i/>
+          <w:iCs/>
+          <w:color w:val="0070C0"/>
+          <w:sz w:val="24"/>
+        </w:rPr>
+        <w:t>Pic 1</w:t>
+      </w:r>
+      <w:r>
+        <w:rPr>
+          <w:rFonts w:ascii="Segoe UI" w:eastAsia="Times New Roman" w:hAnsi="Segoe UI" w:cs="Segoe UI"/>
+          <w:b/>
+          <w:bCs/>
+          <w:i/>
+          <w:iCs/>
+          <w:color w:val="0070C0"/>
+          <w:sz w:val="24"/>
+        </w:rPr>
+        <w:t>6</w:t>
+      </w:r>
+      <w:r>
+        <w:rPr>
+          <w:rFonts w:ascii="Segoe UI" w:eastAsia="Times New Roman" w:hAnsi="Segoe UI" w:cs="Segoe UI"/>
+          <w:b/>
+          <w:bCs/>
+          <w:i/>
+          <w:iCs/>
+          <w:color w:val="0070C0"/>
+          <w:sz w:val="24"/>
+        </w:rPr>
+        <w:t>:</w:t>
+      </w:r>
+      <w:r>
+        <w:rPr>
+          <w:rFonts w:ascii="Segoe UI" w:eastAsia="Times New Roman" w:hAnsi="Segoe UI" w:cs="Segoe UI"/>
+          <w:b/>
+          <w:bCs/>
+          <w:i/>
+          <w:iCs/>
+          <w:color w:val="0070C0"/>
+          <w:sz w:val="24"/>
+        </w:rPr>
+        <w:t xml:space="preserve"> </w:t>
+      </w:r>
+      <w:r>
+        <w:rPr>
+          <w:rFonts w:ascii="Segoe UI" w:eastAsia="Times New Roman" w:hAnsi="Segoe UI" w:cs="Segoe UI"/>
+          <w:b/>
+          <w:bCs/>
+          <w:i/>
+          <w:iCs/>
+          <w:color w:val="0070C0"/>
+          <w:sz w:val="24"/>
+        </w:rPr>
+        <w:t xml:space="preserve">Add one more dir and one more file </w:t>
+      </w:r>
+    </w:p>
+    <w:p>
+      <w:pPr>
+        <w:spacing w:after="0" w:line="240" w:lineRule="auto"/>
+        <w:ind w:firstLine="720"/>
+        <w:rPr>
+          <w:rFonts w:ascii="Segoe UI" w:eastAsia="Times New Roman" w:hAnsi="Segoe UI" w:cs="Segoe UI"/>
+          <w:b/>
+          <w:bCs/>
+          <w:i/>
+          <w:iCs/>
+          <w:color w:val="0070C0"/>
+          <w:sz w:val="24"/>
+        </w:rPr>
+      </w:pPr>
+      <w:r>
+        <w:rPr>
+          <w:rFonts w:ascii="Segoe UI" w:eastAsia="Times New Roman" w:hAnsi="Segoe UI" w:cs="Segoe UI"/>
+          <w:b/>
+          <w:bCs/>
+          <w:i/>
+          <w:iCs/>
+          <w:color w:val="0070C0"/>
+          <w:sz w:val="24"/>
+        </w:rPr>
+        <w:t xml:space="preserve">Because </w:t>
+      </w:r>
+      <w:r>
+        <w:rPr>
+          <w:rFonts w:ascii="Segoe UI" w:eastAsia="Times New Roman" w:hAnsi="Segoe UI" w:cs="Segoe UI"/>
+          <w:b/>
+          <w:bCs/>
+          <w:i/>
+          <w:iCs/>
+          <w:color w:val="FFC000" w:themeColor="accent4"/>
+          <w:sz w:val="24"/>
+        </w:rPr>
+        <w:t xml:space="preserve">.gitignore </w:t>
+      </w:r>
+      <w:r>
+        <w:rPr>
+          <w:rFonts w:ascii="Segoe UI" w:eastAsia="Times New Roman" w:hAnsi="Segoe UI" w:cs="Segoe UI"/>
+          <w:b/>
+          <w:bCs/>
+          <w:i/>
+          <w:iCs/>
+          <w:color w:val="0070C0"/>
+          <w:sz w:val="24"/>
+        </w:rPr>
+        <w:t xml:space="preserve">(ignore) </w:t>
+      </w:r>
+      <w:r>
+        <w:rPr>
+          <w:rFonts w:ascii="Segoe UI" w:eastAsia="Times New Roman" w:hAnsi="Segoe UI" w:cs="Segoe UI"/>
+          <w:b/>
+          <w:bCs/>
+          <w:i/>
+          <w:iCs/>
+          <w:color w:val="0070C0"/>
+          <w:sz w:val="24"/>
+        </w:rPr>
+        <w:t xml:space="preserve">entries for them </w:t>
+      </w:r>
+      <w:r>
+        <w:rPr>
+          <w:rFonts w:ascii="Segoe UI" w:eastAsia="Times New Roman" w:hAnsi="Segoe UI" w:cs="Segoe UI"/>
+          <w:b/>
+          <w:bCs/>
+          <w:i/>
+          <w:iCs/>
+          <w:color w:val="0070C0"/>
+          <w:sz w:val="24"/>
+        </w:rPr>
+        <w:t>already exist,</w:t>
+      </w:r>
+    </w:p>
+    <w:p>
+      <w:pPr>
+        <w:spacing w:after="0" w:line="240" w:lineRule="auto"/>
+        <w:ind w:firstLine="720"/>
+        <w:rPr>
+          <w:rFonts w:ascii="Segoe UI" w:eastAsia="Times New Roman" w:hAnsi="Segoe UI" w:cs="Segoe UI"/>
+          <w:b/>
+          <w:bCs/>
+          <w:i/>
+          <w:iCs/>
+          <w:color w:val="0070C0"/>
+          <w:sz w:val="24"/>
+        </w:rPr>
+      </w:pPr>
+      <w:r>
+        <w:rPr>
+          <w:rFonts w:ascii="Segoe UI" w:eastAsia="Times New Roman" w:hAnsi="Segoe UI" w:cs="Segoe UI"/>
+          <w:b/>
+          <w:bCs/>
+          <w:i/>
+          <w:iCs/>
+          <w:color w:val="0070C0"/>
+          <w:sz w:val="24"/>
+        </w:rPr>
+        <w:t>git status command’s result === nothing to commit (wd still clean)</w:t>
+      </w:r>
+    </w:p>
+    <w:p>
+      <w:pPr>
+        <w:spacing w:after="0" w:line="240" w:lineRule="auto"/>
+        <w:rPr>
+          <w:rFonts w:ascii="Segoe UI" w:eastAsia="Times New Roman" w:hAnsi="Segoe UI" w:cs="Segoe UI"/>
+          <w:b/>
+          <w:bCs/>
+          <w:i/>
+          <w:iCs/>
+          <w:color w:val="0070C0"/>
+          <w:sz w:val="24"/>
+        </w:rPr>
+      </w:pPr>
+      <w:r>
+        <w:rPr>
+          <w:rFonts w:ascii="Segoe UI" w:eastAsia="Times New Roman" w:hAnsi="Segoe UI" w:cs="Segoe UI"/>
+          <w:b/>
+          <w:bCs/>
+          <w:i/>
+          <w:iCs/>
+          <w:color w:val="0070C0"/>
+          <w:sz w:val="24"/>
+        </w:rPr>
+        <w:t xml:space="preserve">Pic17: </w:t>
+      </w:r>
+      <w:r>
+        <w:rPr>
+          <w:rFonts w:ascii="Segoe UI" w:eastAsia="Times New Roman" w:hAnsi="Segoe UI" w:cs="Segoe UI"/>
+          <w:b/>
+          <w:bCs/>
+          <w:i/>
+          <w:iCs/>
+          <w:color w:val="0070C0"/>
+          <w:sz w:val="24"/>
+        </w:rPr>
+        <w:t xml:space="preserve">Because of </w:t>
+      </w:r>
+      <w:r>
+        <w:rPr>
+          <w:rFonts w:ascii="Segoe UI" w:eastAsia="Times New Roman" w:hAnsi="Segoe UI" w:cs="Segoe UI"/>
+          <w:b/>
+          <w:bCs/>
+          <w:i/>
+          <w:iCs/>
+          <w:color w:val="ED7D31" w:themeColor="accent2"/>
+          <w:sz w:val="24"/>
+        </w:rPr>
+        <w:t>!</w:t>
+      </w:r>
+      <w:r>
+        <w:rPr>
+          <w:rFonts w:ascii="Segoe UI" w:eastAsia="Times New Roman" w:hAnsi="Segoe UI" w:cs="Segoe UI"/>
+          <w:b/>
+          <w:bCs/>
+          <w:i/>
+          <w:iCs/>
+          <w:color w:val="0070C0"/>
+          <w:sz w:val="24"/>
+        </w:rPr>
+        <w:t xml:space="preserve">_prefix = exception = one not to be ignored </w:t>
+      </w:r>
+      <w:r>
+        <w:rPr>
+          <w:rFonts w:ascii="Segoe UI" w:eastAsia="Times New Roman" w:hAnsi="Segoe UI" w:cs="Segoe UI"/>
+          <w:b/>
+          <w:bCs/>
+          <w:i/>
+          <w:iCs/>
+          <w:color w:val="0070C0"/>
+          <w:sz w:val="24"/>
+        </w:rPr>
+        <w:t xml:space="preserve">among all the others which should be ignored </w:t>
+      </w:r>
+      <w:r>
+        <w:rPr>
+          <w:rFonts w:ascii="Segoe UI" w:eastAsia="Times New Roman" w:hAnsi="Segoe UI" w:cs="Segoe UI"/>
+          <w:b/>
+          <w:bCs/>
+          <w:i/>
+          <w:iCs/>
+          <w:color w:val="0070C0"/>
+          <w:sz w:val="24"/>
+        </w:rPr>
+        <w:t xml:space="preserve">w/i </w:t>
+      </w:r>
+      <w:r>
+        <w:rPr>
+          <w:rFonts w:ascii="Segoe UI" w:eastAsia="Times New Roman" w:hAnsi="Segoe UI" w:cs="Segoe UI"/>
+          <w:b/>
+          <w:bCs/>
+          <w:i/>
+          <w:iCs/>
+          <w:color w:val="0070C0"/>
+          <w:sz w:val="24"/>
+        </w:rPr>
+        <w:t xml:space="preserve">noted </w:t>
+      </w:r>
+      <w:r>
+        <w:rPr>
+          <w:rFonts w:ascii="Segoe UI" w:eastAsia="Times New Roman" w:hAnsi="Segoe UI" w:cs="Segoe UI"/>
+          <w:b/>
+          <w:bCs/>
+          <w:i/>
+          <w:iCs/>
+          <w:color w:val="0070C0"/>
+          <w:sz w:val="24"/>
+        </w:rPr>
+        <w:t>set of elements/</w:t>
       </w:r>
       <w:bookmarkStart w:id="0" w:name="_GoBack"/>
       <w:bookmarkEnd w:id="0"/>
@@ -58,556 +453,10 @@
           <w:bCs/>
           <w:i/>
           <w:iCs/>
-          <w:color w:val="000000"/>
-        </w:rPr>
-        <w:t>)</w:t>
-      </w:r>
-      <w:r>
-        <w:rPr>
-          <w:rFonts w:ascii="Segoe UI" w:eastAsia="Times New Roman" w:hAnsi="Segoe UI" w:cs="Segoe UI"/>
-          <w:b/>
-          <w:bCs/>
-          <w:i/>
-          <w:iCs/>
-          <w:color w:val="000000"/>
-        </w:rPr>
-        <w:t>: F:\_1_etp\[edu.v].Envato@Tutsplus-.Git Essentials</w:t>
-      </w:r>
-    </w:p>
-    <w:p>
-      <w:pPr>
-        <w:spacing w:after="0" w:line="240" w:lineRule="auto"/>
-        <w:rPr>
-          <w:rFonts w:ascii="Segoe UI" w:eastAsia="Times New Roman" w:hAnsi="Segoe UI" w:cs="Segoe UI"/>
-          <w:b/>
-          <w:bCs/>
-          <w:i/>
-          <w:iCs/>
-          <w:color w:val="000000"/>
-        </w:rPr>
-      </w:pPr>
-      <w:r>
-        <w:rPr>
-          <w:rFonts w:ascii="Segoe UI" w:eastAsia="Times New Roman" w:hAnsi="Segoe UI" w:cs="Segoe UI"/>
-          <w:b/>
-          <w:bCs/>
-          <w:i/>
-          <w:iCs/>
-          <w:color w:val="000000"/>
-        </w:rPr>
-        <w:t xml:space="preserve">Video to snapshots by Snipping Tool -&gt; Excel pictures </w:t>
-      </w:r>
-    </w:p>
-    <w:p>
-      <w:pPr>
-        <w:spacing w:after="0" w:line="240" w:lineRule="auto"/>
-        <w:rPr>
-          <w:rFonts w:ascii="Segoe UI" w:eastAsia="Times New Roman" w:hAnsi="Segoe UI" w:cs="Segoe UI"/>
-          <w:b/>
-          <w:bCs/>
-          <w:i/>
-          <w:iCs/>
-          <w:color w:val="0070C0"/>
-          <w:sz w:val="28"/>
-        </w:rPr>
-      </w:pPr>
-      <w:r>
-        <w:rPr>
-          <w:rFonts w:ascii="Segoe UI" w:eastAsia="Times New Roman" w:hAnsi="Segoe UI" w:cs="Segoe UI"/>
-          <w:b/>
-          <w:bCs/>
-          <w:i/>
-          <w:iCs/>
-          <w:color w:val="0070C0"/>
-          <w:sz w:val="28"/>
-        </w:rPr>
-        <w:t>Pictures to text</w:t>
-      </w:r>
-    </w:p>
-    <w:p>
-      <w:pPr>
-        <w:spacing w:after="0" w:line="240" w:lineRule="auto"/>
-        <w:rPr>
-          <w:rFonts w:ascii="Segoe UI" w:eastAsia="Times New Roman" w:hAnsi="Segoe UI" w:cs="Segoe UI"/>
-          <w:b/>
-          <w:bCs/>
-          <w:i/>
-          <w:iCs/>
-          <w:color w:val="0070C0"/>
-          <w:sz w:val="24"/>
-        </w:rPr>
-      </w:pPr>
-      <w:r>
-        <w:rPr>
-          <w:rFonts w:ascii="Segoe UI" w:eastAsia="Times New Roman" w:hAnsi="Segoe UI" w:cs="Segoe UI"/>
-          <w:b/>
-          <w:bCs/>
-          <w:i/>
-          <w:iCs/>
-          <w:color w:val="0070C0"/>
-          <w:sz w:val="24"/>
-        </w:rPr>
-        <w:t xml:space="preserve">(Working </w:t>
-      </w:r>
-      <w:proofErr w:type="spellStart"/>
-      <w:r>
-        <w:rPr>
-          <w:rFonts w:ascii="Segoe UI" w:eastAsia="Times New Roman" w:hAnsi="Segoe UI" w:cs="Segoe UI"/>
-          <w:b/>
-          <w:bCs/>
-          <w:i/>
-          <w:iCs/>
-          <w:color w:val="0070C0"/>
-          <w:sz w:val="24"/>
-        </w:rPr>
-        <w:t>dir</w:t>
-      </w:r>
-      <w:proofErr w:type="spellEnd"/>
-      <w:r>
-        <w:rPr>
-          <w:rFonts w:ascii="Segoe UI" w:eastAsia="Times New Roman" w:hAnsi="Segoe UI" w:cs="Segoe UI"/>
-          <w:b/>
-          <w:bCs/>
-          <w:i/>
-          <w:iCs/>
-          <w:color w:val="0070C0"/>
-          <w:sz w:val="24"/>
-        </w:rPr>
-        <w:t xml:space="preserve"> is clean = all changes already staged and </w:t>
-      </w:r>
-      <w:proofErr w:type="spellStart"/>
-      <w:r>
-        <w:rPr>
-          <w:rFonts w:ascii="Segoe UI" w:eastAsia="Times New Roman" w:hAnsi="Segoe UI" w:cs="Segoe UI"/>
-          <w:b/>
-          <w:bCs/>
-          <w:i/>
-          <w:iCs/>
-          <w:color w:val="0070C0"/>
-          <w:sz w:val="24"/>
-        </w:rPr>
-        <w:t>commited</w:t>
-      </w:r>
-      <w:proofErr w:type="spellEnd"/>
-      <w:r>
-        <w:rPr>
-          <w:rFonts w:ascii="Segoe UI" w:eastAsia="Times New Roman" w:hAnsi="Segoe UI" w:cs="Segoe UI"/>
-          <w:b/>
-          <w:bCs/>
-          <w:i/>
-          <w:iCs/>
-          <w:color w:val="0070C0"/>
-          <w:sz w:val="24"/>
-        </w:rPr>
-        <w:t>)</w:t>
-      </w:r>
-    </w:p>
-    <w:p>
-      <w:pPr>
-        <w:spacing w:after="0" w:line="240" w:lineRule="auto"/>
-        <w:rPr>
-          <w:rFonts w:ascii="Segoe UI" w:eastAsia="Times New Roman" w:hAnsi="Segoe UI" w:cs="Segoe UI"/>
-          <w:b/>
-          <w:bCs/>
-          <w:i/>
-          <w:iCs/>
-          <w:color w:val="0070C0"/>
-          <w:sz w:val="24"/>
-        </w:rPr>
-      </w:pPr>
-      <w:r>
-        <w:rPr>
-          <w:rFonts w:ascii="Segoe UI" w:eastAsia="Times New Roman" w:hAnsi="Segoe UI" w:cs="Segoe UI"/>
-          <w:b/>
-          <w:bCs/>
-          <w:i/>
-          <w:iCs/>
-          <w:color w:val="0070C0"/>
-          <w:sz w:val="24"/>
-        </w:rPr>
-        <w:t>Pic 1</w:t>
-      </w:r>
-      <w:r>
-        <w:rPr>
-          <w:rFonts w:ascii="Segoe UI" w:eastAsia="Times New Roman" w:hAnsi="Segoe UI" w:cs="Segoe UI"/>
-          <w:b/>
-          <w:bCs/>
-          <w:i/>
-          <w:iCs/>
-          <w:color w:val="0070C0"/>
-          <w:sz w:val="24"/>
-        </w:rPr>
-        <w:t>6</w:t>
-      </w:r>
-      <w:r>
-        <w:rPr>
-          <w:rFonts w:ascii="Segoe UI" w:eastAsia="Times New Roman" w:hAnsi="Segoe UI" w:cs="Segoe UI"/>
-          <w:b/>
-          <w:bCs/>
-          <w:i/>
-          <w:iCs/>
-          <w:color w:val="0070C0"/>
-          <w:sz w:val="24"/>
-        </w:rPr>
-        <w:t>:</w:t>
-      </w:r>
-      <w:r>
-        <w:rPr>
-          <w:rFonts w:ascii="Segoe UI" w:eastAsia="Times New Roman" w:hAnsi="Segoe UI" w:cs="Segoe UI"/>
-          <w:b/>
-          <w:bCs/>
-          <w:i/>
-          <w:iCs/>
-          <w:color w:val="0070C0"/>
-          <w:sz w:val="24"/>
-        </w:rPr>
-        <w:t xml:space="preserve"> </w:t>
-      </w:r>
-      <w:r>
-        <w:rPr>
-          <w:rFonts w:ascii="Segoe UI" w:eastAsia="Times New Roman" w:hAnsi="Segoe UI" w:cs="Segoe UI"/>
-          <w:b/>
-          <w:bCs/>
-          <w:i/>
-          <w:iCs/>
-          <w:color w:val="0070C0"/>
-          <w:sz w:val="24"/>
-        </w:rPr>
-        <w:t xml:space="preserve">Add one more </w:t>
-      </w:r>
-      <w:proofErr w:type="spellStart"/>
-      <w:r>
-        <w:rPr>
-          <w:rFonts w:ascii="Segoe UI" w:eastAsia="Times New Roman" w:hAnsi="Segoe UI" w:cs="Segoe UI"/>
-          <w:b/>
-          <w:bCs/>
-          <w:i/>
-          <w:iCs/>
-          <w:color w:val="0070C0"/>
-          <w:sz w:val="24"/>
-        </w:rPr>
-        <w:t>dir</w:t>
-      </w:r>
-      <w:proofErr w:type="spellEnd"/>
-      <w:r>
-        <w:rPr>
-          <w:rFonts w:ascii="Segoe UI" w:eastAsia="Times New Roman" w:hAnsi="Segoe UI" w:cs="Segoe UI"/>
-          <w:b/>
-          <w:bCs/>
-          <w:i/>
-          <w:iCs/>
-          <w:color w:val="0070C0"/>
-          <w:sz w:val="24"/>
-        </w:rPr>
-        <w:t xml:space="preserve"> and one more file </w:t>
-      </w:r>
-    </w:p>
-    <w:p>
-      <w:pPr>
-        <w:spacing w:after="0" w:line="240" w:lineRule="auto"/>
-        <w:ind w:firstLine="720"/>
-        <w:rPr>
-          <w:rFonts w:ascii="Segoe UI" w:eastAsia="Times New Roman" w:hAnsi="Segoe UI" w:cs="Segoe UI"/>
-          <w:b/>
-          <w:bCs/>
-          <w:i/>
-          <w:iCs/>
-          <w:color w:val="0070C0"/>
-          <w:sz w:val="24"/>
-        </w:rPr>
-      </w:pPr>
-      <w:r>
-        <w:rPr>
-          <w:rFonts w:ascii="Segoe UI" w:eastAsia="Times New Roman" w:hAnsi="Segoe UI" w:cs="Segoe UI"/>
-          <w:b/>
-          <w:bCs/>
-          <w:i/>
-          <w:iCs/>
-          <w:color w:val="0070C0"/>
-          <w:sz w:val="24"/>
-        </w:rPr>
-        <w:t xml:space="preserve">Because </w:t>
-      </w:r>
-      <w:r>
-        <w:rPr>
-          <w:rFonts w:ascii="Segoe UI" w:eastAsia="Times New Roman" w:hAnsi="Segoe UI" w:cs="Segoe UI"/>
-          <w:b/>
-          <w:bCs/>
-          <w:i/>
-          <w:iCs/>
-          <w:color w:val="0070C0"/>
-          <w:sz w:val="24"/>
-        </w:rPr>
-        <w:t>.</w:t>
-      </w:r>
-      <w:proofErr w:type="spellStart"/>
-      <w:r>
-        <w:rPr>
-          <w:rFonts w:ascii="Segoe UI" w:eastAsia="Times New Roman" w:hAnsi="Segoe UI" w:cs="Segoe UI"/>
-          <w:b/>
-          <w:bCs/>
-          <w:i/>
-          <w:iCs/>
-          <w:color w:val="0070C0"/>
-          <w:sz w:val="24"/>
-        </w:rPr>
-        <w:t>gitignore</w:t>
-      </w:r>
-      <w:proofErr w:type="spellEnd"/>
-      <w:r>
-        <w:rPr>
-          <w:rFonts w:ascii="Segoe UI" w:eastAsia="Times New Roman" w:hAnsi="Segoe UI" w:cs="Segoe UI"/>
-          <w:b/>
-          <w:bCs/>
-          <w:i/>
-          <w:iCs/>
-          <w:color w:val="0070C0"/>
-          <w:sz w:val="24"/>
-        </w:rPr>
-        <w:t xml:space="preserve"> </w:t>
-      </w:r>
-      <w:r>
-        <w:rPr>
-          <w:rFonts w:ascii="Segoe UI" w:eastAsia="Times New Roman" w:hAnsi="Segoe UI" w:cs="Segoe UI"/>
-          <w:b/>
-          <w:bCs/>
-          <w:i/>
-          <w:iCs/>
-          <w:color w:val="0070C0"/>
-          <w:sz w:val="24"/>
-        </w:rPr>
-        <w:t xml:space="preserve">(ignore) </w:t>
-      </w:r>
-      <w:r>
-        <w:rPr>
-          <w:rFonts w:ascii="Segoe UI" w:eastAsia="Times New Roman" w:hAnsi="Segoe UI" w:cs="Segoe UI"/>
-          <w:b/>
-          <w:bCs/>
-          <w:i/>
-          <w:iCs/>
-          <w:color w:val="0070C0"/>
-          <w:sz w:val="24"/>
-        </w:rPr>
-        <w:t xml:space="preserve">entries for them </w:t>
-      </w:r>
-      <w:r>
-        <w:rPr>
-          <w:rFonts w:ascii="Segoe UI" w:eastAsia="Times New Roman" w:hAnsi="Segoe UI" w:cs="Segoe UI"/>
-          <w:b/>
-          <w:bCs/>
-          <w:i/>
-          <w:iCs/>
-          <w:color w:val="0070C0"/>
-          <w:sz w:val="24"/>
-        </w:rPr>
-        <w:t>already exist,</w:t>
-      </w:r>
-    </w:p>
-    <w:p>
-      <w:pPr>
-        <w:spacing w:after="0" w:line="240" w:lineRule="auto"/>
-        <w:ind w:firstLine="720"/>
-        <w:rPr>
-          <w:rFonts w:ascii="Segoe UI" w:eastAsia="Times New Roman" w:hAnsi="Segoe UI" w:cs="Segoe UI"/>
-          <w:b/>
-          <w:bCs/>
-          <w:i/>
-          <w:iCs/>
-          <w:color w:val="0070C0"/>
-          <w:sz w:val="24"/>
-        </w:rPr>
-      </w:pPr>
-      <w:proofErr w:type="spellStart"/>
-      <w:proofErr w:type="gramStart"/>
-      <w:r>
-        <w:rPr>
-          <w:rFonts w:ascii="Segoe UI" w:eastAsia="Times New Roman" w:hAnsi="Segoe UI" w:cs="Segoe UI"/>
-          <w:b/>
-          <w:bCs/>
-          <w:i/>
-          <w:iCs/>
-          <w:color w:val="0070C0"/>
-          <w:sz w:val="24"/>
-        </w:rPr>
-        <w:t>git</w:t>
-      </w:r>
-      <w:proofErr w:type="spellEnd"/>
-      <w:proofErr w:type="gramEnd"/>
-      <w:r>
-        <w:rPr>
-          <w:rFonts w:ascii="Segoe UI" w:eastAsia="Times New Roman" w:hAnsi="Segoe UI" w:cs="Segoe UI"/>
-          <w:b/>
-          <w:bCs/>
-          <w:i/>
-          <w:iCs/>
-          <w:color w:val="0070C0"/>
-          <w:sz w:val="24"/>
-        </w:rPr>
-        <w:t xml:space="preserve"> status command’s result === nothing to commit (</w:t>
-      </w:r>
-      <w:proofErr w:type="spellStart"/>
-      <w:r>
-        <w:rPr>
-          <w:rFonts w:ascii="Segoe UI" w:eastAsia="Times New Roman" w:hAnsi="Segoe UI" w:cs="Segoe UI"/>
-          <w:b/>
-          <w:bCs/>
-          <w:i/>
-          <w:iCs/>
-          <w:color w:val="0070C0"/>
-          <w:sz w:val="24"/>
-        </w:rPr>
-        <w:t>wd</w:t>
-      </w:r>
-      <w:proofErr w:type="spellEnd"/>
-      <w:r>
-        <w:rPr>
-          <w:rFonts w:ascii="Segoe UI" w:eastAsia="Times New Roman" w:hAnsi="Segoe UI" w:cs="Segoe UI"/>
-          <w:b/>
-          <w:bCs/>
-          <w:i/>
-          <w:iCs/>
-          <w:color w:val="0070C0"/>
-          <w:sz w:val="24"/>
-        </w:rPr>
-        <w:t xml:space="preserve"> still clean)</w:t>
-      </w:r>
-    </w:p>
-    <w:p>
-      <w:pPr>
-        <w:spacing w:after="0" w:line="240" w:lineRule="auto"/>
-        <w:rPr>
-          <w:rFonts w:ascii="Segoe UI" w:eastAsia="Times New Roman" w:hAnsi="Segoe UI" w:cs="Segoe UI"/>
-          <w:b/>
-          <w:bCs/>
-          <w:i/>
-          <w:iCs/>
-          <w:color w:val="0070C0"/>
-          <w:sz w:val="24"/>
-        </w:rPr>
-      </w:pPr>
-      <w:r>
-        <w:rPr>
-          <w:rFonts w:ascii="Segoe UI" w:eastAsia="Times New Roman" w:hAnsi="Segoe UI" w:cs="Segoe UI"/>
-          <w:b/>
-          <w:bCs/>
-          <w:i/>
-          <w:iCs/>
-          <w:color w:val="0070C0"/>
-          <w:sz w:val="24"/>
-        </w:rPr>
-        <w:t xml:space="preserve">Pic17: </w:t>
-      </w:r>
-      <w:r>
-        <w:rPr>
-          <w:rFonts w:ascii="Segoe UI" w:eastAsia="Times New Roman" w:hAnsi="Segoe UI" w:cs="Segoe UI"/>
-          <w:b/>
-          <w:bCs/>
-          <w:i/>
-          <w:iCs/>
-          <w:color w:val="0070C0"/>
-          <w:sz w:val="24"/>
-        </w:rPr>
-        <w:t xml:space="preserve">Because </w:t>
-      </w:r>
-      <w:proofErr w:type="gramStart"/>
-      <w:r>
-        <w:rPr>
-          <w:rFonts w:ascii="Segoe UI" w:eastAsia="Times New Roman" w:hAnsi="Segoe UI" w:cs="Segoe UI"/>
-          <w:b/>
-          <w:bCs/>
-          <w:i/>
-          <w:iCs/>
-          <w:color w:val="0070C0"/>
-          <w:sz w:val="24"/>
-        </w:rPr>
-        <w:t>of !</w:t>
-      </w:r>
-      <w:proofErr w:type="gramEnd"/>
-      <w:r>
-        <w:rPr>
-          <w:rFonts w:ascii="Segoe UI" w:eastAsia="Times New Roman" w:hAnsi="Segoe UI" w:cs="Segoe UI"/>
-          <w:b/>
-          <w:bCs/>
-          <w:i/>
-          <w:iCs/>
-          <w:color w:val="0070C0"/>
-          <w:sz w:val="24"/>
-        </w:rPr>
-        <w:t xml:space="preserve">_prefix = exception = one not to be ignored </w:t>
-      </w:r>
-      <w:r>
-        <w:rPr>
-          <w:rFonts w:ascii="Segoe UI" w:eastAsia="Times New Roman" w:hAnsi="Segoe UI" w:cs="Segoe UI"/>
-          <w:b/>
-          <w:bCs/>
-          <w:i/>
-          <w:iCs/>
-          <w:color w:val="0070C0"/>
-          <w:sz w:val="24"/>
-        </w:rPr>
-        <w:t xml:space="preserve">among all the others which should be ignored </w:t>
-      </w:r>
-      <w:r>
-        <w:rPr>
-          <w:rFonts w:ascii="Segoe UI" w:eastAsia="Times New Roman" w:hAnsi="Segoe UI" w:cs="Segoe UI"/>
-          <w:b/>
-          <w:bCs/>
-          <w:i/>
-          <w:iCs/>
-          <w:color w:val="0070C0"/>
-          <w:sz w:val="24"/>
-        </w:rPr>
-        <w:t>w/</w:t>
-      </w:r>
-      <w:proofErr w:type="spellStart"/>
-      <w:r>
-        <w:rPr>
-          <w:rFonts w:ascii="Segoe UI" w:eastAsia="Times New Roman" w:hAnsi="Segoe UI" w:cs="Segoe UI"/>
-          <w:b/>
-          <w:bCs/>
-          <w:i/>
-          <w:iCs/>
-          <w:color w:val="0070C0"/>
-          <w:sz w:val="24"/>
-        </w:rPr>
-        <w:t>i</w:t>
-      </w:r>
-      <w:proofErr w:type="spellEnd"/>
-      <w:r>
-        <w:rPr>
-          <w:rFonts w:ascii="Segoe UI" w:eastAsia="Times New Roman" w:hAnsi="Segoe UI" w:cs="Segoe UI"/>
-          <w:b/>
-          <w:bCs/>
-          <w:i/>
-          <w:iCs/>
-          <w:color w:val="0070C0"/>
-          <w:sz w:val="24"/>
-        </w:rPr>
-        <w:t xml:space="preserve"> </w:t>
-      </w:r>
-      <w:r>
-        <w:rPr>
-          <w:rFonts w:ascii="Segoe UI" w:eastAsia="Times New Roman" w:hAnsi="Segoe UI" w:cs="Segoe UI"/>
-          <w:b/>
-          <w:bCs/>
-          <w:i/>
-          <w:iCs/>
-          <w:color w:val="0070C0"/>
-          <w:sz w:val="24"/>
-        </w:rPr>
-        <w:t xml:space="preserve">noted </w:t>
-      </w:r>
-      <w:r>
-        <w:rPr>
-          <w:rFonts w:ascii="Segoe UI" w:eastAsia="Times New Roman" w:hAnsi="Segoe UI" w:cs="Segoe UI"/>
-          <w:b/>
-          <w:bCs/>
-          <w:i/>
-          <w:iCs/>
-          <w:color w:val="0070C0"/>
-          <w:sz w:val="24"/>
-        </w:rPr>
-        <w:t>set of elements/objects</w:t>
+          <w:color w:val="0070C0"/>
+          <w:sz w:val="24"/>
+        </w:rPr>
+        <w:t>objects</w:t>
       </w:r>
     </w:p>
     <w:p>
@@ -716,7 +565,31 @@
           <w:color w:val="0070C0"/>
           <w:sz w:val="24"/>
         </w:rPr>
-        <w:t>..All .txt files in test/ should be ignored</w:t>
+        <w:t xml:space="preserve">..All .txt files in </w:t>
+      </w:r>
+      <w:r>
+        <w:rPr>
+          <w:rFonts w:ascii="Segoe UI" w:eastAsia="Times New Roman" w:hAnsi="Segoe UI" w:cs="Segoe UI"/>
+          <w:b/>
+          <w:bCs/>
+          <w:i/>
+          <w:iCs/>
+          <w:color w:val="FFC000" w:themeColor="accent4"/>
+          <w:sz w:val="24"/>
+        </w:rPr>
+        <w:t>test/</w:t>
+      </w:r>
+      <w:r>
+        <w:rPr>
+          <w:rFonts w:ascii="Segoe UI" w:eastAsia="Times New Roman" w:hAnsi="Segoe UI" w:cs="Segoe UI"/>
+          <w:b/>
+          <w:bCs/>
+          <w:i/>
+          <w:iCs/>
+          <w:color w:val="0070C0"/>
+          <w:sz w:val="24"/>
+        </w:rPr>
+        <w:t xml:space="preserve"> should be ignored</w:t>
       </w:r>
     </w:p>
     <w:p>
@@ -743,59 +616,43 @@
           <w:color w:val="0070C0"/>
           <w:sz w:val="24"/>
         </w:rPr>
-        <w:t>&lt;-&gt; only master.txt w/</w:t>
-      </w:r>
-      <w:proofErr w:type="spellStart"/>
-      <w:r>
-        <w:rPr>
-          <w:rFonts w:ascii="Segoe UI" w:eastAsia="Times New Roman" w:hAnsi="Segoe UI" w:cs="Segoe UI"/>
-          <w:b/>
-          <w:bCs/>
-          <w:i/>
-          <w:iCs/>
-          <w:color w:val="0070C0"/>
-          <w:sz w:val="24"/>
-        </w:rPr>
-        <w:t>i</w:t>
-      </w:r>
-      <w:proofErr w:type="spellEnd"/>
-      <w:r>
-        <w:rPr>
-          <w:rFonts w:ascii="Segoe UI" w:eastAsia="Times New Roman" w:hAnsi="Segoe UI" w:cs="Segoe UI"/>
-          <w:b/>
-          <w:bCs/>
-          <w:i/>
-          <w:iCs/>
-          <w:color w:val="0070C0"/>
-          <w:sz w:val="24"/>
-        </w:rPr>
-        <w:t xml:space="preserve"> above mentioned </w:t>
-      </w:r>
-      <w:proofErr w:type="spellStart"/>
-      <w:r>
-        <w:rPr>
-          <w:rFonts w:ascii="Segoe UI" w:eastAsia="Times New Roman" w:hAnsi="Segoe UI" w:cs="Segoe UI"/>
-          <w:b/>
-          <w:bCs/>
-          <w:i/>
-          <w:iCs/>
-          <w:color w:val="0070C0"/>
-          <w:sz w:val="24"/>
-        </w:rPr>
-        <w:t>dir</w:t>
-      </w:r>
-      <w:proofErr w:type="spellEnd"/>
-      <w:r>
-        <w:rPr>
-          <w:rFonts w:ascii="Segoe UI" w:eastAsia="Times New Roman" w:hAnsi="Segoe UI" w:cs="Segoe UI"/>
-          <w:b/>
-          <w:bCs/>
-          <w:i/>
-          <w:iCs/>
-          <w:color w:val="0070C0"/>
-          <w:sz w:val="24"/>
-        </w:rPr>
-        <w:t xml:space="preserve"> should not</w:t>
+        <w:t xml:space="preserve">&lt;-&gt; only </w:t>
+      </w:r>
+      <w:r>
+        <w:rPr>
+          <w:rFonts w:ascii="Segoe UI" w:eastAsia="Times New Roman" w:hAnsi="Segoe UI" w:cs="Segoe UI"/>
+          <w:b/>
+          <w:bCs/>
+          <w:i/>
+          <w:iCs/>
+          <w:color w:val="FFC000" w:themeColor="accent4"/>
+          <w:sz w:val="24"/>
+        </w:rPr>
+        <w:t>master.txt</w:t>
+      </w:r>
+      <w:r>
+        <w:rPr>
+          <w:rFonts w:ascii="Segoe UI" w:eastAsia="Times New Roman" w:hAnsi="Segoe UI" w:cs="Segoe UI"/>
+          <w:b/>
+          <w:bCs/>
+          <w:i/>
+          <w:iCs/>
+          <w:color w:val="767171" w:themeColor="background2" w:themeShade="80"/>
+          <w:sz w:val="24"/>
+        </w:rPr>
+        <w:t xml:space="preserve"> </w:t>
+      </w:r>
+      <w:r>
+        <w:rPr>
+          <w:rFonts w:ascii="Segoe UI" w:eastAsia="Times New Roman" w:hAnsi="Segoe UI" w:cs="Segoe UI"/>
+          <w:b/>
+          <w:bCs/>
+          <w:i/>
+          <w:iCs/>
+          <w:color w:val="0070C0"/>
+          <w:sz w:val="24"/>
+        </w:rPr>
+        <w:t>w/i above mentioned dir should not</w:t>
       </w:r>
     </w:p>
     <w:p>
@@ -846,33 +703,7 @@
           <w:color w:val="0070C0"/>
           <w:sz w:val="24"/>
         </w:rPr>
-        <w:t xml:space="preserve"> </w:t>
-      </w:r>
-      <w:proofErr w:type="spellStart"/>
-      <w:r>
-        <w:rPr>
-          <w:rFonts w:ascii="Segoe UI" w:eastAsia="Times New Roman" w:hAnsi="Segoe UI" w:cs="Segoe UI"/>
-          <w:b/>
-          <w:bCs/>
-          <w:i/>
-          <w:iCs/>
-          <w:color w:val="0070C0"/>
-          <w:sz w:val="24"/>
-        </w:rPr>
-        <w:t>dir</w:t>
-      </w:r>
-      <w:proofErr w:type="spellEnd"/>
-      <w:r>
-        <w:rPr>
-          <w:rFonts w:ascii="Segoe UI" w:eastAsia="Times New Roman" w:hAnsi="Segoe UI" w:cs="Segoe UI"/>
-          <w:b/>
-          <w:bCs/>
-          <w:i/>
-          <w:iCs/>
-          <w:color w:val="0070C0"/>
-          <w:sz w:val="24"/>
-        </w:rPr>
-        <w:t xml:space="preserve"> </w:t>
+        <w:t xml:space="preserve"> dir </w:t>
       </w:r>
       <w:r>
         <w:rPr>
@@ -1153,31 +984,28 @@
         </w:rPr>
         <w:t xml:space="preserve">Pic 18: after 1. </w:t>
       </w:r>
-      <w:proofErr w:type="gramStart"/>
-      <w:r>
-        <w:rPr>
-          <w:rFonts w:ascii="Segoe UI" w:eastAsia="Times New Roman" w:hAnsi="Segoe UI" w:cs="Segoe UI"/>
-          <w:b/>
-          <w:bCs/>
-          <w:i/>
-          <w:iCs/>
-          <w:color w:val="0070C0"/>
-          <w:sz w:val="24"/>
-        </w:rPr>
-        <w:t>cd</w:t>
-      </w:r>
-      <w:proofErr w:type="gramEnd"/>
-      <w:r>
-        <w:rPr>
-          <w:rFonts w:ascii="Segoe UI" w:eastAsia="Times New Roman" w:hAnsi="Segoe UI" w:cs="Segoe UI"/>
-          <w:b/>
-          <w:bCs/>
-          <w:i/>
-          <w:iCs/>
-          <w:color w:val="0070C0"/>
-          <w:sz w:val="24"/>
-        </w:rPr>
-        <w:t xml:space="preserve">.. </w:t>
+      <w:r>
+        <w:rPr>
+          <w:rFonts w:ascii="Segoe UI" w:eastAsia="Times New Roman" w:hAnsi="Segoe UI" w:cs="Segoe UI"/>
+          <w:b/>
+          <w:bCs/>
+          <w:i/>
+          <w:iCs/>
+          <w:sz w:val="24"/>
+        </w:rPr>
+        <w:t>cd..</w:t>
+      </w:r>
+      <w:r>
+        <w:rPr>
+          <w:rFonts w:ascii="Segoe UI" w:eastAsia="Times New Roman" w:hAnsi="Segoe UI" w:cs="Segoe UI"/>
+          <w:b/>
+          <w:bCs/>
+          <w:i/>
+          <w:iCs/>
+          <w:color w:val="0070C0"/>
+          <w:sz w:val="24"/>
+        </w:rPr>
+        <w:t xml:space="preserve"> </w:t>
       </w:r>
       <w:r>
         <w:rPr>
@@ -1203,33 +1031,16 @@
         </w:rPr>
         <w:t xml:space="preserve"> 2. </w:t>
       </w:r>
-      <w:proofErr w:type="spellStart"/>
-      <w:proofErr w:type="gramStart"/>
-      <w:r>
-        <w:rPr>
-          <w:rFonts w:ascii="Segoe UI" w:eastAsia="Times New Roman" w:hAnsi="Segoe UI" w:cs="Segoe UI"/>
-          <w:b/>
-          <w:bCs/>
-          <w:i/>
-          <w:iCs/>
-          <w:color w:val="0070C0"/>
-          <w:sz w:val="24"/>
-        </w:rPr>
-        <w:t>git</w:t>
-      </w:r>
-      <w:proofErr w:type="spellEnd"/>
-      <w:proofErr w:type="gramEnd"/>
-      <w:r>
-        <w:rPr>
-          <w:rFonts w:ascii="Segoe UI" w:eastAsia="Times New Roman" w:hAnsi="Segoe UI" w:cs="Segoe UI"/>
-          <w:b/>
-          <w:bCs/>
-          <w:i/>
-          <w:iCs/>
-          <w:color w:val="0070C0"/>
-          <w:sz w:val="24"/>
-        </w:rPr>
-        <w:t xml:space="preserve"> add . </w:t>
+      <w:r>
+        <w:rPr>
+          <w:rFonts w:ascii="Segoe UI" w:eastAsia="Times New Roman" w:hAnsi="Segoe UI" w:cs="Segoe UI"/>
+          <w:b/>
+          <w:bCs/>
+          <w:i/>
+          <w:iCs/>
+          <w:sz w:val="24"/>
+        </w:rPr>
+        <w:t xml:space="preserve">git add . </w:t>
       </w:r>
       <w:r>
         <w:rPr>
@@ -1255,33 +1066,16 @@
         </w:rPr>
         <w:t xml:space="preserve"> 3. </w:t>
       </w:r>
-      <w:proofErr w:type="spellStart"/>
-      <w:proofErr w:type="gramStart"/>
-      <w:r>
-        <w:rPr>
-          <w:rFonts w:ascii="Segoe UI" w:eastAsia="Times New Roman" w:hAnsi="Segoe UI" w:cs="Segoe UI"/>
-          <w:b/>
-          <w:bCs/>
-          <w:i/>
-          <w:iCs/>
-          <w:color w:val="0070C0"/>
-          <w:sz w:val="24"/>
-        </w:rPr>
-        <w:t>git</w:t>
-      </w:r>
-      <w:proofErr w:type="spellEnd"/>
-      <w:proofErr w:type="gramEnd"/>
-      <w:r>
-        <w:rPr>
-          <w:rFonts w:ascii="Segoe UI" w:eastAsia="Times New Roman" w:hAnsi="Segoe UI" w:cs="Segoe UI"/>
-          <w:b/>
-          <w:bCs/>
-          <w:i/>
-          <w:iCs/>
-          <w:color w:val="0070C0"/>
-          <w:sz w:val="24"/>
-        </w:rPr>
-        <w:t xml:space="preserve"> status</w:t>
+      <w:r>
+        <w:rPr>
+          <w:rFonts w:ascii="Segoe UI" w:eastAsia="Times New Roman" w:hAnsi="Segoe UI" w:cs="Segoe UI"/>
+          <w:b/>
+          <w:bCs/>
+          <w:i/>
+          <w:iCs/>
+          <w:sz w:val="24"/>
+        </w:rPr>
+        <w:t>git status</w:t>
       </w:r>
     </w:p>
     <w:p>
